--- a/docs/Отчет_о_тестировании.docx
+++ b/docs/Отчет_о_тестировании.docx
@@ -65,8 +65,21 @@
           <w:szCs w:val="28"/>
           <w:lang w:val="en-US"/>
         </w:rPr>
-        <w:t xml:space="preserve"> Taskbench</w:t>
-      </w:r>
+        <w:t xml:space="preserve"> </w:t>
+      </w:r>
+      <w:proofErr w:type="spellStart"/>
+      <w:r>
+        <w:rPr>
+          <w:rFonts w:ascii="Times New Roman" w:hAnsi="Times New Roman" w:cs="Times New Roman"/>
+          <w:b/>
+          <w:bCs/>
+          <w:sz w:val="28"/>
+          <w:szCs w:val="28"/>
+          <w:lang w:val="en-US"/>
+        </w:rPr>
+        <w:t>Taskbench</w:t>
+      </w:r>
+      <w:proofErr w:type="spellEnd"/>
     </w:p>
     <w:p>
       <w:pPr>
@@ -87,6 +100,7 @@
           <w:rFonts w:ascii="Times New Roman" w:hAnsi="Times New Roman" w:cs="Times New Roman"/>
           <w:sz w:val="28"/>
           <w:szCs w:val="28"/>
+          <w:lang w:val="en-US"/>
         </w:rPr>
       </w:pPr>
       <w:r>
@@ -96,15 +110,52 @@
           <w:szCs w:val="28"/>
           <w:lang w:val="en-US"/>
         </w:rPr>
-        <w:t>1. TaskAPITests</w:t>
-      </w:r>
-      <w:r>
-        <w:rPr>
-          <w:rFonts w:ascii="Times New Roman" w:hAnsi="Times New Roman" w:cs="Times New Roman"/>
-          <w:sz w:val="28"/>
-          <w:szCs w:val="28"/>
-        </w:rPr>
-        <w:t xml:space="preserve"> – тесты задач</w:t>
+        <w:t xml:space="preserve">1. </w:t>
+      </w:r>
+      <w:proofErr w:type="spellStart"/>
+      <w:r>
+        <w:rPr>
+          <w:rFonts w:ascii="Times New Roman" w:hAnsi="Times New Roman" w:cs="Times New Roman"/>
+          <w:sz w:val="28"/>
+          <w:szCs w:val="28"/>
+          <w:lang w:val="en-US"/>
+        </w:rPr>
+        <w:t>TaskAPITests</w:t>
+      </w:r>
+      <w:proofErr w:type="spellEnd"/>
+      <w:r>
+        <w:rPr>
+          <w:rFonts w:ascii="Times New Roman" w:hAnsi="Times New Roman" w:cs="Times New Roman"/>
+          <w:sz w:val="28"/>
+          <w:szCs w:val="28"/>
+          <w:lang w:val="en-US"/>
+        </w:rPr>
+        <w:t xml:space="preserve"> – </w:t>
+      </w:r>
+      <w:r>
+        <w:rPr>
+          <w:rFonts w:ascii="Times New Roman" w:hAnsi="Times New Roman" w:cs="Times New Roman"/>
+          <w:sz w:val="28"/>
+          <w:szCs w:val="28"/>
+        </w:rPr>
+        <w:t>тесты</w:t>
+      </w:r>
+      <w:r>
+        <w:rPr>
+          <w:rFonts w:ascii="Times New Roman" w:hAnsi="Times New Roman" w:cs="Times New Roman"/>
+          <w:sz w:val="28"/>
+          <w:szCs w:val="28"/>
+          <w:lang w:val="en-US"/>
+        </w:rPr>
+        <w:t xml:space="preserve"> </w:t>
+      </w:r>
+      <w:r>
+        <w:rPr>
+          <w:rFonts w:ascii="Times New Roman" w:hAnsi="Times New Roman" w:cs="Times New Roman"/>
+          <w:sz w:val="28"/>
+          <w:szCs w:val="28"/>
+        </w:rPr>
+        <w:t>задач</w:t>
       </w:r>
     </w:p>
     <w:tbl>
@@ -184,6 +235,7 @@
                 <w:szCs w:val="28"/>
               </w:rPr>
             </w:pPr>
+            <w:proofErr w:type="spellStart"/>
             <w:r>
               <w:rPr>
                 <w:rFonts w:ascii="Times New Roman" w:hAnsi="Times New Roman" w:cs="Times New Roman"/>
@@ -192,6 +244,7 @@
               </w:rPr>
               <w:t>test_get_tasks_list</w:t>
             </w:r>
+            <w:proofErr w:type="spellEnd"/>
           </w:p>
           <w:p>
             <w:pPr>
@@ -240,6 +293,7 @@
                 <w:lang w:val="en-US"/>
               </w:rPr>
             </w:pPr>
+            <w:proofErr w:type="spellStart"/>
             <w:r>
               <w:rPr>
                 <w:rFonts w:ascii="Times New Roman" w:hAnsi="Times New Roman" w:cs="Times New Roman"/>
@@ -249,6 +303,7 @@
               </w:rPr>
               <w:t>test_get_tasks_filter_by_date</w:t>
             </w:r>
+            <w:proofErr w:type="spellEnd"/>
           </w:p>
           <w:p>
             <w:pPr>
@@ -298,6 +353,7 @@
                 <w:lang w:val="en-US"/>
               </w:rPr>
             </w:pPr>
+            <w:proofErr w:type="spellStart"/>
             <w:r>
               <w:rPr>
                 <w:rFonts w:ascii="Times New Roman" w:hAnsi="Times New Roman" w:cs="Times New Roman"/>
@@ -307,6 +363,7 @@
               </w:rPr>
               <w:t>test_get_tasks_sort_by_priority</w:t>
             </w:r>
+            <w:proofErr w:type="spellEnd"/>
           </w:p>
           <w:p>
             <w:pPr>
@@ -358,6 +415,7 @@
                 <w:lang w:val="en-US"/>
               </w:rPr>
             </w:pPr>
+            <w:proofErr w:type="spellStart"/>
             <w:r>
               <w:rPr>
                 <w:rFonts w:ascii="Times New Roman" w:hAnsi="Times New Roman" w:cs="Times New Roman"/>
@@ -367,6 +425,7 @@
               </w:rPr>
               <w:t>test_get_tasks_sort_by_deadline</w:t>
             </w:r>
+            <w:proofErr w:type="spellEnd"/>
           </w:p>
           <w:p>
             <w:pPr>
@@ -416,6 +475,7 @@
                 <w:szCs w:val="28"/>
               </w:rPr>
             </w:pPr>
+            <w:proofErr w:type="spellStart"/>
             <w:r>
               <w:rPr>
                 <w:rFonts w:ascii="Times New Roman" w:hAnsi="Times New Roman" w:cs="Times New Roman"/>
@@ -424,6 +484,7 @@
               </w:rPr>
               <w:t>test_create_task</w:t>
             </w:r>
+            <w:proofErr w:type="spellEnd"/>
           </w:p>
           <w:p>
             <w:pPr>
@@ -472,6 +533,7 @@
                 <w:szCs w:val="28"/>
               </w:rPr>
             </w:pPr>
+            <w:proofErr w:type="spellStart"/>
             <w:r>
               <w:rPr>
                 <w:rFonts w:ascii="Times New Roman" w:hAnsi="Times New Roman" w:cs="Times New Roman"/>
@@ -480,6 +542,7 @@
               </w:rPr>
               <w:t>test_invalid_date_filter</w:t>
             </w:r>
+            <w:proofErr w:type="spellEnd"/>
           </w:p>
           <w:p>
             <w:pPr>
@@ -536,6 +599,7 @@
                 <w:szCs w:val="28"/>
               </w:rPr>
             </w:pPr>
+            <w:proofErr w:type="spellStart"/>
             <w:r>
               <w:rPr>
                 <w:rFonts w:ascii="Times New Roman" w:hAnsi="Times New Roman" w:cs="Times New Roman"/>
@@ -544,6 +608,7 @@
               </w:rPr>
               <w:t>test_update_task</w:t>
             </w:r>
+            <w:proofErr w:type="spellEnd"/>
           </w:p>
           <w:p>
             <w:pPr>
@@ -595,6 +660,7 @@
                 <w:szCs w:val="28"/>
               </w:rPr>
             </w:pPr>
+            <w:proofErr w:type="spellStart"/>
             <w:r>
               <w:rPr>
                 <w:rFonts w:ascii="Times New Roman" w:hAnsi="Times New Roman" w:cs="Times New Roman"/>
@@ -603,6 +669,7 @@
               </w:rPr>
               <w:t>test_delete_task</w:t>
             </w:r>
+            <w:proofErr w:type="spellEnd"/>
           </w:p>
           <w:p>
             <w:pPr>
@@ -650,6 +717,7 @@
                 <w:szCs w:val="28"/>
               </w:rPr>
             </w:pPr>
+            <w:proofErr w:type="spellStart"/>
             <w:r>
               <w:rPr>
                 <w:rFonts w:ascii="Times New Roman" w:hAnsi="Times New Roman" w:cs="Times New Roman"/>
@@ -658,6 +726,7 @@
               </w:rPr>
               <w:t>test_create_subtask</w:t>
             </w:r>
+            <w:proofErr w:type="spellEnd"/>
           </w:p>
           <w:p>
             <w:pPr>
@@ -705,6 +774,7 @@
                 <w:szCs w:val="28"/>
               </w:rPr>
             </w:pPr>
+            <w:proofErr w:type="spellStart"/>
             <w:r>
               <w:rPr>
                 <w:rFonts w:ascii="Times New Roman" w:hAnsi="Times New Roman" w:cs="Times New Roman"/>
@@ -713,6 +783,7 @@
               </w:rPr>
               <w:t>test_update_subtask</w:t>
             </w:r>
+            <w:proofErr w:type="spellEnd"/>
           </w:p>
           <w:p>
             <w:pPr>
@@ -762,6 +833,7 @@
                 <w:szCs w:val="28"/>
               </w:rPr>
             </w:pPr>
+            <w:proofErr w:type="spellStart"/>
             <w:r>
               <w:rPr>
                 <w:rFonts w:ascii="Times New Roman" w:hAnsi="Times New Roman" w:cs="Times New Roman"/>
@@ -770,6 +842,7 @@
               </w:rPr>
               <w:t>test_delete_subtask</w:t>
             </w:r>
+            <w:proofErr w:type="spellEnd"/>
           </w:p>
           <w:p>
             <w:pPr>
@@ -817,6 +890,7 @@
                 <w:szCs w:val="28"/>
               </w:rPr>
             </w:pPr>
+            <w:proofErr w:type="spellStart"/>
             <w:r>
               <w:rPr>
                 <w:rFonts w:ascii="Times New Roman" w:hAnsi="Times New Roman" w:cs="Times New Roman"/>
@@ -825,6 +899,7 @@
               </w:rPr>
               <w:t>test_unauthorized_access</w:t>
             </w:r>
+            <w:proofErr w:type="spellEnd"/>
           </w:p>
           <w:p>
             <w:pPr>
@@ -873,6 +948,7 @@
                 <w:lang w:val="en-US"/>
               </w:rPr>
             </w:pPr>
+            <w:proofErr w:type="spellStart"/>
             <w:r>
               <w:rPr>
                 <w:rFonts w:ascii="Times New Roman" w:hAnsi="Times New Roman" w:cs="Times New Roman"/>
@@ -882,6 +958,7 @@
               </w:rPr>
               <w:t>test_create_task_invalid_data</w:t>
             </w:r>
+            <w:proofErr w:type="spellEnd"/>
           </w:p>
           <w:p>
             <w:pPr>
@@ -930,6 +1007,7 @@
                 <w:szCs w:val="28"/>
               </w:rPr>
             </w:pPr>
+            <w:proofErr w:type="spellStart"/>
             <w:r>
               <w:rPr>
                 <w:rFonts w:ascii="Times New Roman" w:hAnsi="Times New Roman" w:cs="Times New Roman"/>
@@ -939,6 +1017,7 @@
               <w:lastRenderedPageBreak/>
               <w:t>test_filter_by_datetime_range</w:t>
             </w:r>
+            <w:proofErr w:type="spellEnd"/>
           </w:p>
           <w:p>
             <w:pPr>
@@ -970,6 +1049,7 @@
               </w:rPr>
               <w:t>Фильтрация задач по диапазону времени (</w:t>
             </w:r>
+            <w:proofErr w:type="spellStart"/>
             <w:r>
               <w:rPr>
                 <w:rStyle w:val="HTML"/>
@@ -979,6 +1059,7 @@
               </w:rPr>
               <w:t>after</w:t>
             </w:r>
+            <w:proofErr w:type="spellEnd"/>
             <w:r>
               <w:rPr>
                 <w:rFonts w:ascii="Times New Roman" w:hAnsi="Times New Roman" w:cs="Times New Roman"/>
@@ -987,6 +1068,7 @@
               </w:rPr>
               <w:t xml:space="preserve"> и </w:t>
             </w:r>
+            <w:proofErr w:type="spellStart"/>
             <w:r>
               <w:rPr>
                 <w:rStyle w:val="HTML"/>
@@ -996,6 +1078,7 @@
               </w:rPr>
               <w:t>before</w:t>
             </w:r>
+            <w:proofErr w:type="spellEnd"/>
             <w:r>
               <w:rPr>
                 <w:rFonts w:ascii="Times New Roman" w:hAnsi="Times New Roman" w:cs="Times New Roman"/>
@@ -1020,6 +1103,7 @@
                 <w:szCs w:val="28"/>
               </w:rPr>
             </w:pPr>
+            <w:proofErr w:type="spellStart"/>
             <w:r>
               <w:rPr>
                 <w:rFonts w:ascii="Times New Roman" w:hAnsi="Times New Roman" w:cs="Times New Roman"/>
@@ -1028,6 +1112,7 @@
               </w:rPr>
               <w:t>test_conflicting_filters</w:t>
             </w:r>
+            <w:proofErr w:type="spellEnd"/>
           </w:p>
           <w:p>
             <w:pPr>
@@ -1059,6 +1144,7 @@
               </w:rPr>
               <w:t xml:space="preserve">Проверяет, что при одновременном указании </w:t>
             </w:r>
+            <w:proofErr w:type="spellStart"/>
             <w:r>
               <w:rPr>
                 <w:rStyle w:val="HTML"/>
@@ -1068,6 +1154,7 @@
               </w:rPr>
               <w:t>date</w:t>
             </w:r>
+            <w:proofErr w:type="spellEnd"/>
             <w:r>
               <w:rPr>
                 <w:rFonts w:ascii="Times New Roman" w:hAnsi="Times New Roman" w:cs="Times New Roman"/>
@@ -1076,6 +1163,7 @@
               </w:rPr>
               <w:t xml:space="preserve"> и </w:t>
             </w:r>
+            <w:proofErr w:type="spellStart"/>
             <w:r>
               <w:rPr>
                 <w:rStyle w:val="HTML"/>
@@ -1085,6 +1173,7 @@
               </w:rPr>
               <w:t>after</w:t>
             </w:r>
+            <w:proofErr w:type="spellEnd"/>
             <w:r>
               <w:rPr>
                 <w:rFonts w:ascii="Times New Roman" w:hAnsi="Times New Roman" w:cs="Times New Roman"/>
@@ -1109,6 +1198,7 @@
               </w:rPr>
               <w:t xml:space="preserve">с полем </w:t>
             </w:r>
+            <w:proofErr w:type="spellStart"/>
             <w:r>
               <w:rPr>
                 <w:rStyle w:val="HTML"/>
@@ -1118,6 +1208,7 @@
               </w:rPr>
               <w:t>error</w:t>
             </w:r>
+            <w:proofErr w:type="spellEnd"/>
             <w:r>
               <w:rPr>
                 <w:rFonts w:ascii="Times New Roman" w:hAnsi="Times New Roman" w:cs="Times New Roman"/>
@@ -1142,6 +1233,7 @@
                 <w:szCs w:val="28"/>
               </w:rPr>
             </w:pPr>
+            <w:proofErr w:type="spellStart"/>
             <w:r>
               <w:rPr>
                 <w:rFonts w:ascii="Times New Roman" w:hAnsi="Times New Roman" w:cs="Times New Roman"/>
@@ -1150,6 +1242,7 @@
               </w:rPr>
               <w:t>test_invalid_datetime_filters</w:t>
             </w:r>
+            <w:proofErr w:type="spellEnd"/>
           </w:p>
           <w:p>
             <w:pPr>
@@ -1179,8 +1272,27 @@
                 <w:sz w:val="28"/>
                 <w:szCs w:val="28"/>
               </w:rPr>
-              <w:t xml:space="preserve">Проверяет, что API корректно реагирует на невалидные значения параметров </w:t>
-            </w:r>
+              <w:t xml:space="preserve">Проверяет, что API корректно реагирует на </w:t>
+            </w:r>
+            <w:proofErr w:type="spellStart"/>
+            <w:r>
+              <w:rPr>
+                <w:rFonts w:ascii="Times New Roman" w:hAnsi="Times New Roman" w:cs="Times New Roman"/>
+                <w:sz w:val="28"/>
+                <w:szCs w:val="28"/>
+              </w:rPr>
+              <w:t>невалидные</w:t>
+            </w:r>
+            <w:proofErr w:type="spellEnd"/>
+            <w:r>
+              <w:rPr>
+                <w:rFonts w:ascii="Times New Roman" w:hAnsi="Times New Roman" w:cs="Times New Roman"/>
+                <w:sz w:val="28"/>
+                <w:szCs w:val="28"/>
+              </w:rPr>
+              <w:t xml:space="preserve"> значения параметров </w:t>
+            </w:r>
+            <w:proofErr w:type="spellStart"/>
             <w:r>
               <w:rPr>
                 <w:rStyle w:val="HTML"/>
@@ -1190,6 +1302,7 @@
               </w:rPr>
               <w:t>after</w:t>
             </w:r>
+            <w:proofErr w:type="spellEnd"/>
             <w:r>
               <w:rPr>
                 <w:rFonts w:ascii="Times New Roman" w:hAnsi="Times New Roman" w:cs="Times New Roman"/>
@@ -1198,6 +1311,7 @@
               </w:rPr>
               <w:t xml:space="preserve"> и </w:t>
             </w:r>
+            <w:proofErr w:type="spellStart"/>
             <w:r>
               <w:rPr>
                 <w:rStyle w:val="HTML"/>
@@ -1207,6 +1321,7 @@
               </w:rPr>
               <w:t>before</w:t>
             </w:r>
+            <w:proofErr w:type="spellEnd"/>
             <w:r>
               <w:rPr>
                 <w:rFonts w:ascii="Times New Roman" w:hAnsi="Times New Roman" w:cs="Times New Roman"/>
@@ -1231,6 +1346,7 @@
                 <w:szCs w:val="28"/>
               </w:rPr>
             </w:pPr>
+            <w:proofErr w:type="spellStart"/>
             <w:r>
               <w:rPr>
                 <w:rFonts w:ascii="Times New Roman" w:hAnsi="Times New Roman" w:cs="Times New Roman"/>
@@ -1239,6 +1355,7 @@
               </w:rPr>
               <w:t>test_exclude_tasks_without_deadline</w:t>
             </w:r>
+            <w:proofErr w:type="spellEnd"/>
           </w:p>
           <w:p>
             <w:pPr>
@@ -1270,6 +1387,7 @@
               </w:rPr>
               <w:t xml:space="preserve">Создает задачу без дедлайна и убеждается, что при фильтрации по </w:t>
             </w:r>
+            <w:proofErr w:type="spellStart"/>
             <w:r>
               <w:rPr>
                 <w:rStyle w:val="HTML"/>
@@ -1279,6 +1397,7 @@
               </w:rPr>
               <w:t>after</w:t>
             </w:r>
+            <w:proofErr w:type="spellEnd"/>
             <w:r>
               <w:rPr>
                 <w:rFonts w:ascii="Times New Roman" w:hAnsi="Times New Roman" w:cs="Times New Roman"/>
@@ -1303,6 +1422,7 @@
                 <w:szCs w:val="28"/>
               </w:rPr>
             </w:pPr>
+            <w:proofErr w:type="spellStart"/>
             <w:r>
               <w:rPr>
                 <w:rFonts w:ascii="Times New Roman" w:hAnsi="Times New Roman" w:cs="Times New Roman"/>
@@ -1311,6 +1431,7 @@
               </w:rPr>
               <w:t>test_combined_after_before_filter</w:t>
             </w:r>
+            <w:proofErr w:type="spellEnd"/>
           </w:p>
           <w:p>
             <w:pPr>
@@ -1342,6 +1463,7 @@
               </w:rPr>
               <w:t xml:space="preserve">Создает три задачи: одну с дедлайном внутри интервала и две — вне. Проверяет, что при фильтрации по </w:t>
             </w:r>
+            <w:proofErr w:type="spellStart"/>
             <w:r>
               <w:rPr>
                 <w:rStyle w:val="HTML"/>
@@ -1351,6 +1473,7 @@
               </w:rPr>
               <w:t>after</w:t>
             </w:r>
+            <w:proofErr w:type="spellEnd"/>
             <w:r>
               <w:rPr>
                 <w:rFonts w:ascii="Times New Roman" w:hAnsi="Times New Roman" w:cs="Times New Roman"/>
@@ -1359,6 +1482,7 @@
               </w:rPr>
               <w:t xml:space="preserve"> и </w:t>
             </w:r>
+            <w:proofErr w:type="spellStart"/>
             <w:r>
               <w:rPr>
                 <w:rStyle w:val="HTML"/>
@@ -1368,6 +1492,7 @@
               </w:rPr>
               <w:t>before</w:t>
             </w:r>
+            <w:proofErr w:type="spellEnd"/>
             <w:r>
               <w:rPr>
                 <w:rFonts w:ascii="Times New Roman" w:hAnsi="Times New Roman" w:cs="Times New Roman"/>
@@ -1422,6 +1547,7 @@
         </w:rPr>
         <w:t xml:space="preserve">2. </w:t>
       </w:r>
+      <w:proofErr w:type="spellStart"/>
       <w:r>
         <w:rPr>
           <w:rFonts w:ascii="Times New Roman" w:hAnsi="Times New Roman" w:cs="Times New Roman"/>
@@ -1431,6 +1557,7 @@
         </w:rPr>
         <w:t>CategoryAPITests</w:t>
       </w:r>
+      <w:proofErr w:type="spellEnd"/>
       <w:r>
         <w:rPr>
           <w:rFonts w:ascii="Times New Roman" w:hAnsi="Times New Roman" w:cs="Times New Roman"/>
@@ -1543,6 +1670,7 @@
                 <w:szCs w:val="28"/>
               </w:rPr>
             </w:pPr>
+            <w:proofErr w:type="spellStart"/>
             <w:r>
               <w:rPr>
                 <w:rFonts w:ascii="Times New Roman" w:hAnsi="Times New Roman" w:cs="Times New Roman"/>
@@ -1551,6 +1679,7 @@
               </w:rPr>
               <w:t>test_get_categories</w:t>
             </w:r>
+            <w:proofErr w:type="spellEnd"/>
           </w:p>
           <w:p>
             <w:pPr>
@@ -1599,6 +1728,7 @@
                 <w:szCs w:val="28"/>
               </w:rPr>
             </w:pPr>
+            <w:proofErr w:type="spellStart"/>
             <w:r>
               <w:rPr>
                 <w:rFonts w:ascii="Times New Roman" w:hAnsi="Times New Roman" w:cs="Times New Roman"/>
@@ -1607,6 +1737,7 @@
               </w:rPr>
               <w:t>test_create_category_success</w:t>
             </w:r>
+            <w:proofErr w:type="spellEnd"/>
           </w:p>
           <w:p>
             <w:pPr>
@@ -1657,6 +1788,7 @@
                 <w:lang w:val="en-US"/>
               </w:rPr>
             </w:pPr>
+            <w:proofErr w:type="spellStart"/>
             <w:r>
               <w:rPr>
                 <w:rFonts w:ascii="Times New Roman" w:hAnsi="Times New Roman" w:cs="Times New Roman"/>
@@ -1666,6 +1798,7 @@
               </w:rPr>
               <w:t>test_create_category_missing_name</w:t>
             </w:r>
+            <w:proofErr w:type="spellEnd"/>
           </w:p>
         </w:tc>
         <w:tc>
@@ -1688,6 +1821,7 @@
               </w:rPr>
               <w:t xml:space="preserve">Проверяет, что при отсутствии поля </w:t>
             </w:r>
+            <w:proofErr w:type="spellStart"/>
             <w:r>
               <w:rPr>
                 <w:rStyle w:val="HTML"/>
@@ -1697,6 +1831,7 @@
               </w:rPr>
               <w:t>name</w:t>
             </w:r>
+            <w:proofErr w:type="spellEnd"/>
             <w:r>
               <w:rPr>
                 <w:rFonts w:ascii="Times New Roman" w:hAnsi="Times New Roman" w:cs="Times New Roman"/>
@@ -1705,6 +1840,7 @@
               </w:rPr>
               <w:t xml:space="preserve"> в запросе возвращается ошибка 400 и поле </w:t>
             </w:r>
+            <w:proofErr w:type="spellStart"/>
             <w:r>
               <w:rPr>
                 <w:rStyle w:val="HTML"/>
@@ -1714,6 +1850,7 @@
               </w:rPr>
               <w:t>error</w:t>
             </w:r>
+            <w:proofErr w:type="spellEnd"/>
             <w:r>
               <w:rPr>
                 <w:rFonts w:ascii="Times New Roman" w:hAnsi="Times New Roman" w:cs="Times New Roman"/>
@@ -1738,6 +1875,7 @@
                 <w:szCs w:val="28"/>
               </w:rPr>
             </w:pPr>
+            <w:proofErr w:type="spellStart"/>
             <w:r>
               <w:rPr>
                 <w:rFonts w:ascii="Times New Roman" w:hAnsi="Times New Roman" w:cs="Times New Roman"/>
@@ -1746,6 +1884,7 @@
               </w:rPr>
               <w:t>test_create_category_long_name</w:t>
             </w:r>
+            <w:proofErr w:type="spellEnd"/>
           </w:p>
           <w:p>
             <w:pPr>
@@ -1805,6 +1944,7 @@
                 <w:szCs w:val="28"/>
               </w:rPr>
             </w:pPr>
+            <w:proofErr w:type="spellStart"/>
             <w:r>
               <w:rPr>
                 <w:rFonts w:ascii="Times New Roman" w:hAnsi="Times New Roman" w:cs="Times New Roman"/>
@@ -1814,6 +1954,7 @@
               <w:lastRenderedPageBreak/>
               <w:t>test_create_category_duplicate_name</w:t>
             </w:r>
+            <w:proofErr w:type="spellEnd"/>
           </w:p>
           <w:p>
             <w:pPr>
@@ -1862,6 +2003,7 @@
                 <w:szCs w:val="28"/>
               </w:rPr>
             </w:pPr>
+            <w:proofErr w:type="spellStart"/>
             <w:r>
               <w:rPr>
                 <w:rFonts w:ascii="Times New Roman" w:hAnsi="Times New Roman" w:cs="Times New Roman"/>
@@ -1870,6 +2012,7 @@
               </w:rPr>
               <w:t>test_unauthenticated_access</w:t>
             </w:r>
+            <w:proofErr w:type="spellEnd"/>
           </w:p>
           <w:p>
             <w:pPr>
@@ -1900,7 +2043,25 @@
                 <w:sz w:val="28"/>
                 <w:szCs w:val="28"/>
               </w:rPr>
-              <w:t xml:space="preserve">Проверяет, что доступ к эндпоинту </w:t>
+              <w:t xml:space="preserve">Проверяет, что доступ к </w:t>
+            </w:r>
+            <w:proofErr w:type="spellStart"/>
+            <w:r>
+              <w:rPr>
+                <w:rFonts w:ascii="Times New Roman" w:hAnsi="Times New Roman" w:cs="Times New Roman"/>
+                <w:sz w:val="28"/>
+                <w:szCs w:val="28"/>
+              </w:rPr>
+              <w:t>эндпоинту</w:t>
+            </w:r>
+            <w:proofErr w:type="spellEnd"/>
+            <w:r>
+              <w:rPr>
+                <w:rFonts w:ascii="Times New Roman" w:hAnsi="Times New Roman" w:cs="Times New Roman"/>
+                <w:sz w:val="28"/>
+                <w:szCs w:val="28"/>
+              </w:rPr>
+              <w:t xml:space="preserve"> </w:t>
             </w:r>
             <w:r>
               <w:rPr>
@@ -1909,8 +2070,19 @@
                 <w:sz w:val="28"/>
                 <w:szCs w:val="28"/>
               </w:rPr>
-              <w:t>/categories</w:t>
-            </w:r>
+              <w:t>/</w:t>
+            </w:r>
+            <w:proofErr w:type="spellStart"/>
+            <w:r>
+              <w:rPr>
+                <w:rStyle w:val="HTML"/>
+                <w:rFonts w:ascii="Times New Roman" w:eastAsiaTheme="minorHAnsi" w:hAnsi="Times New Roman" w:cs="Times New Roman"/>
+                <w:sz w:val="28"/>
+                <w:szCs w:val="28"/>
+              </w:rPr>
+              <w:t>categories</w:t>
+            </w:r>
+            <w:proofErr w:type="spellEnd"/>
             <w:r>
               <w:rPr>
                 <w:rFonts w:ascii="Times New Roman" w:hAnsi="Times New Roman" w:cs="Times New Roman"/>
@@ -1935,6 +2107,7 @@
                 <w:szCs w:val="28"/>
               </w:rPr>
             </w:pPr>
+            <w:proofErr w:type="spellStart"/>
             <w:r>
               <w:rPr>
                 <w:rFonts w:ascii="Times New Roman" w:hAnsi="Times New Roman" w:cs="Times New Roman"/>
@@ -1943,6 +2116,7 @@
               </w:rPr>
               <w:t>test_invalid_json_post</w:t>
             </w:r>
+            <w:proofErr w:type="spellEnd"/>
           </w:p>
           <w:p>
             <w:pPr>
@@ -1976,7 +2150,47 @@
                 <w:szCs w:val="28"/>
                 <w:lang w:eastAsia="ru-RU"/>
               </w:rPr>
-              <w:t>Проверяет, что при передаче некорректного JSON (например, строки 'invalid json') в теле запроса возвращается ошибка 400 с описанием ошибки.</w:t>
+              <w:t>Проверяет, что при передаче некорректного JSON (например, строки '</w:t>
+            </w:r>
+            <w:proofErr w:type="spellStart"/>
+            <w:r>
+              <w:rPr>
+                <w:rFonts w:ascii="Times New Roman" w:eastAsia="Times New Roman" w:hAnsi="Times New Roman" w:cs="Times New Roman"/>
+                <w:sz w:val="28"/>
+                <w:szCs w:val="28"/>
+                <w:lang w:eastAsia="ru-RU"/>
+              </w:rPr>
+              <w:t>invalid</w:t>
+            </w:r>
+            <w:proofErr w:type="spellEnd"/>
+            <w:r>
+              <w:rPr>
+                <w:rFonts w:ascii="Times New Roman" w:eastAsia="Times New Roman" w:hAnsi="Times New Roman" w:cs="Times New Roman"/>
+                <w:sz w:val="28"/>
+                <w:szCs w:val="28"/>
+                <w:lang w:eastAsia="ru-RU"/>
+              </w:rPr>
+              <w:t xml:space="preserve"> </w:t>
+            </w:r>
+            <w:proofErr w:type="spellStart"/>
+            <w:r>
+              <w:rPr>
+                <w:rFonts w:ascii="Times New Roman" w:eastAsia="Times New Roman" w:hAnsi="Times New Roman" w:cs="Times New Roman"/>
+                <w:sz w:val="28"/>
+                <w:szCs w:val="28"/>
+                <w:lang w:eastAsia="ru-RU"/>
+              </w:rPr>
+              <w:t>json</w:t>
+            </w:r>
+            <w:proofErr w:type="spellEnd"/>
+            <w:r>
+              <w:rPr>
+                <w:rFonts w:ascii="Times New Roman" w:eastAsia="Times New Roman" w:hAnsi="Times New Roman" w:cs="Times New Roman"/>
+                <w:sz w:val="28"/>
+                <w:szCs w:val="28"/>
+                <w:lang w:eastAsia="ru-RU"/>
+              </w:rPr>
+              <w:t>') в теле запроса возвращается ошибка 400 с описанием ошибки.</w:t>
             </w:r>
           </w:p>
         </w:tc>
@@ -2008,6 +2222,7 @@
         </w:rPr>
         <w:t xml:space="preserve">3. </w:t>
       </w:r>
+      <w:proofErr w:type="spellStart"/>
       <w:r>
         <w:rPr>
           <w:rFonts w:ascii="Times New Roman" w:hAnsi="Times New Roman" w:cs="Times New Roman"/>
@@ -2016,6 +2231,7 @@
         </w:rPr>
         <w:t>UserApiTests</w:t>
       </w:r>
+      <w:proofErr w:type="spellEnd"/>
       <w:r>
         <w:rPr>
           <w:rFonts w:ascii="Times New Roman" w:hAnsi="Times New Roman" w:cs="Times New Roman"/>
@@ -2102,6 +2318,7 @@
                 <w:szCs w:val="28"/>
               </w:rPr>
             </w:pPr>
+            <w:proofErr w:type="spellStart"/>
             <w:r>
               <w:rPr>
                 <w:rFonts w:ascii="Times New Roman" w:hAnsi="Times New Roman" w:cs="Times New Roman"/>
@@ -2110,6 +2327,7 @@
               </w:rPr>
               <w:t>test_login_and_password_change</w:t>
             </w:r>
+            <w:proofErr w:type="spellEnd"/>
           </w:p>
           <w:p>
             <w:pPr>
@@ -2139,8 +2357,36 @@
                 <w:sz w:val="28"/>
                 <w:szCs w:val="28"/>
               </w:rPr>
-              <w:t>Проверяет успешную авторизацию пользователя по email и паролю, смену пароля с авторизацией через access</w:t>
-            </w:r>
+              <w:t xml:space="preserve">Проверяет успешную авторизацию пользователя по </w:t>
+            </w:r>
+            <w:proofErr w:type="spellStart"/>
+            <w:r>
+              <w:rPr>
+                <w:rFonts w:ascii="Times New Roman" w:hAnsi="Times New Roman" w:cs="Times New Roman"/>
+                <w:sz w:val="28"/>
+                <w:szCs w:val="28"/>
+              </w:rPr>
+              <w:t>email</w:t>
+            </w:r>
+            <w:proofErr w:type="spellEnd"/>
+            <w:r>
+              <w:rPr>
+                <w:rFonts w:ascii="Times New Roman" w:hAnsi="Times New Roman" w:cs="Times New Roman"/>
+                <w:sz w:val="28"/>
+                <w:szCs w:val="28"/>
+              </w:rPr>
+              <w:t xml:space="preserve"> и паролю, смену пароля с авторизацией через </w:t>
+            </w:r>
+            <w:proofErr w:type="spellStart"/>
+            <w:r>
+              <w:rPr>
+                <w:rFonts w:ascii="Times New Roman" w:hAnsi="Times New Roman" w:cs="Times New Roman"/>
+                <w:sz w:val="28"/>
+                <w:szCs w:val="28"/>
+              </w:rPr>
+              <w:t>access</w:t>
+            </w:r>
+            <w:proofErr w:type="spellEnd"/>
             <w:r>
               <w:rPr>
                 <w:rFonts w:ascii="Times New Roman" w:hAnsi="Times New Roman" w:cs="Times New Roman"/>
@@ -2173,6 +2419,7 @@
                 <w:szCs w:val="28"/>
               </w:rPr>
             </w:pPr>
+            <w:proofErr w:type="spellStart"/>
             <w:r>
               <w:rPr>
                 <w:rFonts w:ascii="Times New Roman" w:hAnsi="Times New Roman" w:cs="Times New Roman"/>
@@ -2181,6 +2428,7 @@
               </w:rPr>
               <w:t>test_register_refresh_and_delete</w:t>
             </w:r>
+            <w:proofErr w:type="spellEnd"/>
           </w:p>
           <w:p>
             <w:pPr>
@@ -2210,7 +2458,97 @@
                 <w:sz w:val="28"/>
                 <w:szCs w:val="28"/>
               </w:rPr>
-              <w:t>Проверяет регистрацию нового пользователя, получение access и refresh токенов, обновление access токена через refresh, а затем удаление пользователя с использованием access токена.</w:t>
+              <w:t xml:space="preserve">Проверяет регистрацию нового пользователя, получение </w:t>
+            </w:r>
+            <w:proofErr w:type="spellStart"/>
+            <w:r>
+              <w:rPr>
+                <w:rFonts w:ascii="Times New Roman" w:hAnsi="Times New Roman" w:cs="Times New Roman"/>
+                <w:sz w:val="28"/>
+                <w:szCs w:val="28"/>
+              </w:rPr>
+              <w:t>access</w:t>
+            </w:r>
+            <w:proofErr w:type="spellEnd"/>
+            <w:r>
+              <w:rPr>
+                <w:rFonts w:ascii="Times New Roman" w:hAnsi="Times New Roman" w:cs="Times New Roman"/>
+                <w:sz w:val="28"/>
+                <w:szCs w:val="28"/>
+              </w:rPr>
+              <w:t xml:space="preserve"> и </w:t>
+            </w:r>
+            <w:proofErr w:type="spellStart"/>
+            <w:r>
+              <w:rPr>
+                <w:rFonts w:ascii="Times New Roman" w:hAnsi="Times New Roman" w:cs="Times New Roman"/>
+                <w:sz w:val="28"/>
+                <w:szCs w:val="28"/>
+              </w:rPr>
+              <w:t>refresh</w:t>
+            </w:r>
+            <w:proofErr w:type="spellEnd"/>
+            <w:r>
+              <w:rPr>
+                <w:rFonts w:ascii="Times New Roman" w:hAnsi="Times New Roman" w:cs="Times New Roman"/>
+                <w:sz w:val="28"/>
+                <w:szCs w:val="28"/>
+              </w:rPr>
+              <w:t xml:space="preserve"> токенов, обновление </w:t>
+            </w:r>
+            <w:proofErr w:type="spellStart"/>
+            <w:r>
+              <w:rPr>
+                <w:rFonts w:ascii="Times New Roman" w:hAnsi="Times New Roman" w:cs="Times New Roman"/>
+                <w:sz w:val="28"/>
+                <w:szCs w:val="28"/>
+              </w:rPr>
+              <w:t>access</w:t>
+            </w:r>
+            <w:proofErr w:type="spellEnd"/>
+            <w:r>
+              <w:rPr>
+                <w:rFonts w:ascii="Times New Roman" w:hAnsi="Times New Roman" w:cs="Times New Roman"/>
+                <w:sz w:val="28"/>
+                <w:szCs w:val="28"/>
+              </w:rPr>
+              <w:t xml:space="preserve"> токена через </w:t>
+            </w:r>
+            <w:proofErr w:type="spellStart"/>
+            <w:r>
+              <w:rPr>
+                <w:rFonts w:ascii="Times New Roman" w:hAnsi="Times New Roman" w:cs="Times New Roman"/>
+                <w:sz w:val="28"/>
+                <w:szCs w:val="28"/>
+              </w:rPr>
+              <w:t>refresh</w:t>
+            </w:r>
+            <w:proofErr w:type="spellEnd"/>
+            <w:r>
+              <w:rPr>
+                <w:rFonts w:ascii="Times New Roman" w:hAnsi="Times New Roman" w:cs="Times New Roman"/>
+                <w:sz w:val="28"/>
+                <w:szCs w:val="28"/>
+              </w:rPr>
+              <w:t xml:space="preserve">, а затем удаление пользователя с использованием </w:t>
+            </w:r>
+            <w:proofErr w:type="spellStart"/>
+            <w:r>
+              <w:rPr>
+                <w:rFonts w:ascii="Times New Roman" w:hAnsi="Times New Roman" w:cs="Times New Roman"/>
+                <w:sz w:val="28"/>
+                <w:szCs w:val="28"/>
+              </w:rPr>
+              <w:t>access</w:t>
+            </w:r>
+            <w:proofErr w:type="spellEnd"/>
+            <w:r>
+              <w:rPr>
+                <w:rFonts w:ascii="Times New Roman" w:hAnsi="Times New Roman" w:cs="Times New Roman"/>
+                <w:sz w:val="28"/>
+                <w:szCs w:val="28"/>
+              </w:rPr>
+              <w:t xml:space="preserve"> токена.</w:t>
             </w:r>
           </w:p>
         </w:tc>
@@ -2251,6 +2589,7 @@
         </w:rPr>
         <w:t xml:space="preserve"> </w:t>
       </w:r>
+      <w:proofErr w:type="spellStart"/>
       <w:r>
         <w:rPr>
           <w:rFonts w:ascii="Times New Roman" w:hAnsi="Times New Roman" w:cs="Times New Roman"/>
@@ -2259,6 +2598,7 @@
         </w:rPr>
         <w:t>SuggestionServiceTestCase</w:t>
       </w:r>
+      <w:proofErr w:type="spellEnd"/>
       <w:r>
         <w:rPr>
           <w:rFonts w:ascii="Times New Roman" w:hAnsi="Times New Roman" w:cs="Times New Roman"/>
@@ -2345,6 +2685,7 @@
                 <w:szCs w:val="28"/>
               </w:rPr>
             </w:pPr>
+            <w:proofErr w:type="spellStart"/>
             <w:r>
               <w:rPr>
                 <w:rFonts w:ascii="Times New Roman" w:hAnsi="Times New Roman" w:cs="Times New Roman"/>
@@ -2353,6 +2694,7 @@
               </w:rPr>
               <w:t>test_deadline_suggestion</w:t>
             </w:r>
+            <w:proofErr w:type="spellEnd"/>
           </w:p>
           <w:p>
             <w:pPr>
@@ -2382,23 +2724,7 @@
                 <w:sz w:val="28"/>
                 <w:szCs w:val="28"/>
               </w:rPr>
-              <w:t>П</w:t>
-            </w:r>
-            <w:r>
-              <w:rPr>
-                <w:rFonts w:ascii="Times New Roman" w:hAnsi="Times New Roman" w:cs="Times New Roman"/>
-                <w:sz w:val="28"/>
-                <w:szCs w:val="28"/>
-              </w:rPr>
-              <w:t>роверяет, извлекается ли корректная дата и время из текста</w:t>
-            </w:r>
-            <w:r>
-              <w:rPr>
-                <w:rFonts w:ascii="Times New Roman" w:hAnsi="Times New Roman" w:cs="Times New Roman"/>
-                <w:sz w:val="28"/>
-                <w:szCs w:val="28"/>
-              </w:rPr>
-              <w:t>.</w:t>
+              <w:t>Проверяет, извлекается ли корректная дата и время из текста.</w:t>
             </w:r>
           </w:p>
         </w:tc>
@@ -2416,6 +2742,7 @@
                 <w:szCs w:val="28"/>
               </w:rPr>
             </w:pPr>
+            <w:proofErr w:type="spellStart"/>
             <w:r>
               <w:rPr>
                 <w:rFonts w:ascii="Times New Roman" w:hAnsi="Times New Roman" w:cs="Times New Roman"/>
@@ -2424,6 +2751,7 @@
               </w:rPr>
               <w:t>test_subtask_suggestion</w:t>
             </w:r>
+            <w:proofErr w:type="spellEnd"/>
           </w:p>
           <w:p>
             <w:pPr>
@@ -2453,15 +2781,7 @@
                 <w:sz w:val="28"/>
                 <w:szCs w:val="28"/>
               </w:rPr>
-              <w:t>П</w:t>
-            </w:r>
-            <w:r>
-              <w:rPr>
-                <w:rFonts w:ascii="Times New Roman" w:hAnsi="Times New Roman" w:cs="Times New Roman"/>
-                <w:sz w:val="28"/>
-                <w:szCs w:val="28"/>
-              </w:rPr>
-              <w:t>роверяет, что из текста извлекаются подзадачи.</w:t>
+              <w:t>Проверяет, что из текста извлекаются подзадачи.</w:t>
             </w:r>
           </w:p>
         </w:tc>
@@ -2479,6 +2799,7 @@
                 <w:szCs w:val="28"/>
               </w:rPr>
             </w:pPr>
+            <w:proofErr w:type="spellStart"/>
             <w:r>
               <w:rPr>
                 <w:rFonts w:ascii="Times New Roman" w:hAnsi="Times New Roman" w:cs="Times New Roman"/>
@@ -2487,6 +2808,7 @@
               </w:rPr>
               <w:t>test_category_suggestion</w:t>
             </w:r>
+            <w:proofErr w:type="spellEnd"/>
           </w:p>
           <w:p>
             <w:pPr>
@@ -2516,15 +2838,7 @@
                 <w:sz w:val="28"/>
                 <w:szCs w:val="28"/>
               </w:rPr>
-              <w:t>П</w:t>
-            </w:r>
-            <w:r>
-              <w:rPr>
-                <w:rFonts w:ascii="Times New Roman" w:hAnsi="Times New Roman" w:cs="Times New Roman"/>
-                <w:sz w:val="28"/>
-                <w:szCs w:val="28"/>
-              </w:rPr>
-              <w:t>роверяет, что из текста правильно определяется категория.</w:t>
+              <w:t>Проверяет, что из текста правильно определяется категория.</w:t>
             </w:r>
           </w:p>
         </w:tc>
@@ -2542,6 +2856,7 @@
                 <w:szCs w:val="28"/>
               </w:rPr>
             </w:pPr>
+            <w:proofErr w:type="spellStart"/>
             <w:r>
               <w:rPr>
                 <w:rFonts w:ascii="Times New Roman" w:hAnsi="Times New Roman" w:cs="Times New Roman"/>
@@ -2550,6 +2865,7 @@
               </w:rPr>
               <w:t>test_priority_suggestion</w:t>
             </w:r>
+            <w:proofErr w:type="spellEnd"/>
           </w:p>
           <w:p>
             <w:pPr>
@@ -2579,15 +2895,7 @@
                 <w:sz w:val="28"/>
                 <w:szCs w:val="28"/>
               </w:rPr>
-              <w:t>П</w:t>
-            </w:r>
-            <w:r>
-              <w:rPr>
-                <w:rFonts w:ascii="Times New Roman" w:hAnsi="Times New Roman" w:cs="Times New Roman"/>
-                <w:sz w:val="28"/>
-                <w:szCs w:val="28"/>
-              </w:rPr>
-              <w:t>роверяет, правильно ли определяется приоритет задачи по тексту.</w:t>
+              <w:t>Проверяет, правильно ли определяется приоритет задачи по тексту.</w:t>
             </w:r>
           </w:p>
         </w:tc>
@@ -2638,6 +2946,7 @@
         </w:rPr>
         <w:t xml:space="preserve"> </w:t>
       </w:r>
+      <w:proofErr w:type="spellStart"/>
       <w:r>
         <w:rPr>
           <w:rFonts w:ascii="Times New Roman" w:hAnsi="Times New Roman" w:cs="Times New Roman"/>
@@ -2646,6 +2955,7 @@
         </w:rPr>
         <w:t>SuggestionApiTestCase</w:t>
       </w:r>
+      <w:proofErr w:type="spellEnd"/>
       <w:r>
         <w:rPr>
           <w:rFonts w:ascii="Times New Roman" w:hAnsi="Times New Roman" w:cs="Times New Roman"/>
@@ -2749,6 +3059,7 @@
                 <w:szCs w:val="28"/>
               </w:rPr>
             </w:pPr>
+            <w:proofErr w:type="spellStart"/>
             <w:r>
               <w:rPr>
                 <w:rFonts w:ascii="Times New Roman" w:hAnsi="Times New Roman" w:cs="Times New Roman"/>
@@ -2757,6 +3068,7 @@
               </w:rPr>
               <w:t>test_suggestion_api</w:t>
             </w:r>
+            <w:proofErr w:type="spellEnd"/>
           </w:p>
           <w:p>
             <w:pPr>
@@ -2827,6 +3139,7 @@
         </w:rPr>
         <w:t xml:space="preserve"> </w:t>
       </w:r>
+      <w:proofErr w:type="spellStart"/>
       <w:r>
         <w:rPr>
           <w:rFonts w:ascii="Times New Roman" w:hAnsi="Times New Roman" w:cs="Times New Roman"/>
@@ -2835,6 +3148,7 @@
         </w:rPr>
         <w:t>StatisticsAPITests</w:t>
       </w:r>
+      <w:proofErr w:type="spellEnd"/>
       <w:r>
         <w:rPr>
           <w:rFonts w:ascii="Times New Roman" w:hAnsi="Times New Roman" w:cs="Times New Roman"/>
@@ -2921,6 +3235,7 @@
                 <w:szCs w:val="28"/>
               </w:rPr>
             </w:pPr>
+            <w:proofErr w:type="spellStart"/>
             <w:r>
               <w:rPr>
                 <w:rFonts w:ascii="Times New Roman" w:hAnsi="Times New Roman" w:cs="Times New Roman"/>
@@ -2929,6 +3244,7 @@
               </w:rPr>
               <w:t>test_authentication_required</w:t>
             </w:r>
+            <w:proofErr w:type="spellEnd"/>
           </w:p>
           <w:p>
             <w:pPr>
@@ -2976,6 +3292,7 @@
                 <w:szCs w:val="28"/>
               </w:rPr>
             </w:pPr>
+            <w:proofErr w:type="spellStart"/>
             <w:r>
               <w:rPr>
                 <w:rFonts w:ascii="Times New Roman" w:hAnsi="Times New Roman" w:cs="Times New Roman"/>
@@ -2984,6 +3301,7 @@
               </w:rPr>
               <w:t>test_empty_statistics</w:t>
             </w:r>
+            <w:proofErr w:type="spellEnd"/>
           </w:p>
           <w:p>
             <w:pPr>
@@ -3031,6 +3349,7 @@
                 <w:szCs w:val="28"/>
               </w:rPr>
             </w:pPr>
+            <w:proofErr w:type="spellStart"/>
             <w:r>
               <w:rPr>
                 <w:rFonts w:ascii="Times New Roman" w:hAnsi="Times New Roman" w:cs="Times New Roman"/>
@@ -3039,6 +3358,7 @@
               </w:rPr>
               <w:t>test_statistics_calculation</w:t>
             </w:r>
+            <w:proofErr w:type="spellEnd"/>
           </w:p>
           <w:p>
             <w:pPr>
@@ -3086,6 +3406,7 @@
                 <w:szCs w:val="28"/>
               </w:rPr>
             </w:pPr>
+            <w:proofErr w:type="spellStart"/>
             <w:r>
               <w:rPr>
                 <w:rFonts w:ascii="Times New Roman" w:hAnsi="Times New Roman" w:cs="Times New Roman"/>
@@ -3094,6 +3415,7 @@
               </w:rPr>
               <w:t>test_different_users_statistics</w:t>
             </w:r>
+            <w:proofErr w:type="spellEnd"/>
           </w:p>
           <w:p>
             <w:pPr>
@@ -3144,6 +3466,7 @@
                 <w:szCs w:val="28"/>
               </w:rPr>
             </w:pPr>
+            <w:proofErr w:type="spellStart"/>
             <w:r>
               <w:rPr>
                 <w:rFonts w:ascii="Times New Roman" w:hAnsi="Times New Roman" w:cs="Times New Roman"/>
@@ -3152,6 +3475,7 @@
               </w:rPr>
               <w:t>test_invalid_token</w:t>
             </w:r>
+            <w:proofErr w:type="spellEnd"/>
           </w:p>
           <w:p>
             <w:pPr>
@@ -3217,17 +3541,7 @@
           <w:sz w:val="28"/>
           <w:szCs w:val="28"/>
         </w:rPr>
-        <w:t>Возникшие трудности при написании тестов</w:t>
-      </w:r>
-      <w:r>
-        <w:rPr>
-          <w:rFonts w:ascii="Times New Roman" w:hAnsi="Times New Roman" w:cs="Times New Roman"/>
-          <w:b/>
-          <w:bCs/>
-          <w:sz w:val="28"/>
-          <w:szCs w:val="28"/>
-        </w:rPr>
-        <w:t>:</w:t>
+        <w:t>Возникшие трудности при написании тестов:</w:t>
       </w:r>
     </w:p>
     <w:p>
@@ -3292,7 +3606,23 @@
           <w:sz w:val="28"/>
           <w:szCs w:val="28"/>
         </w:rPr>
-        <w:t>, подстравивая под новый код.</w:t>
+        <w:t>, подстра</w:t>
+      </w:r>
+      <w:r>
+        <w:rPr>
+          <w:rFonts w:ascii="Times New Roman" w:hAnsi="Times New Roman" w:cs="Times New Roman"/>
+          <w:sz w:val="28"/>
+          <w:szCs w:val="28"/>
+        </w:rPr>
+        <w:t>и</w:t>
+      </w:r>
+      <w:r>
+        <w:rPr>
+          <w:rFonts w:ascii="Times New Roman" w:hAnsi="Times New Roman" w:cs="Times New Roman"/>
+          <w:sz w:val="28"/>
+          <w:szCs w:val="28"/>
+        </w:rPr>
+        <w:t>вая под новый код.</w:t>
       </w:r>
     </w:p>
     <w:p>
@@ -3325,7 +3655,25 @@
           <w:szCs w:val="28"/>
         </w:rPr>
         <w:br/>
-        <w:t>В случае провала теста сообщения об ошибке не всегда были информативными. Чтобы найти причину, приходилось добавлять промежуточные print()-вызовы или вручную анализировать тело ответа от сервера.</w:t>
+        <w:t xml:space="preserve">В случае провала теста сообщения об ошибке не всегда были информативными. Чтобы найти причину, приходилось добавлять промежуточные </w:t>
+      </w:r>
+      <w:proofErr w:type="spellStart"/>
+      <w:r>
+        <w:rPr>
+          <w:rFonts w:ascii="Times New Roman" w:hAnsi="Times New Roman" w:cs="Times New Roman"/>
+          <w:sz w:val="28"/>
+          <w:szCs w:val="28"/>
+        </w:rPr>
+        <w:t>print</w:t>
+      </w:r>
+      <w:proofErr w:type="spellEnd"/>
+      <w:r>
+        <w:rPr>
+          <w:rFonts w:ascii="Times New Roman" w:hAnsi="Times New Roman" w:cs="Times New Roman"/>
+          <w:sz w:val="28"/>
+          <w:szCs w:val="28"/>
+        </w:rPr>
+        <w:t>()-вызовы или вручную анализировать тело ответа от сервера.</w:t>
       </w:r>
     </w:p>
     <w:sectPr>
@@ -3837,6 +4185,7 @@
   <w:style w:type="character" w:default="1" w:styleId="a0">
     <w:name w:val="Default Paragraph Font"/>
     <w:uiPriority w:val="1"/>
+    <w:semiHidden/>
     <w:unhideWhenUsed/>
   </w:style>
   <w:style w:type="table" w:default="1" w:styleId="a1">
